--- a/Programacion/Tema 2/Portfolio.docx
+++ b/Programacion/Tema 2/Portfolio.docx
@@ -208,18 +208,29 @@
       </w:pPr>
       <w:r>
         <w:rPr/>
-      </w:r>
-    </w:p>
-    <w:p>
-      <w:pPr>
-        <w:pStyle w:val="Normal"/>
-        <w:bidi w:val="0"/>
-        <w:jc w:val="start"/>
-        <w:rPr/>
-      </w:pPr>
-      <w:r>
-        <w:rPr/>
         <w:t>Compilar en cmd con el comando ‘javac nombreFichero’ → Esto nos generará un archivo .class</w:t>
+      </w:r>
+    </w:p>
+    <w:p>
+      <w:pPr>
+        <w:pStyle w:val="Normal"/>
+        <w:bidi w:val="0"/>
+        <w:jc w:val="start"/>
+        <w:rPr/>
+      </w:pPr>
+      <w:r>
+        <w:rPr/>
+      </w:r>
+    </w:p>
+    <w:p>
+      <w:pPr>
+        <w:pStyle w:val="Normal"/>
+        <w:bidi w:val="0"/>
+        <w:jc w:val="start"/>
+        <w:rPr/>
+      </w:pPr>
+      <w:r>
+        <w:rPr/>
       </w:r>
     </w:p>
     <w:sectPr>

--- a/Programacion/Tema 2/Portfolio.docx
+++ b/Programacion/Tema 2/Portfolio.docx
@@ -209,6 +209,29 @@
       <w:r>
         <w:rPr/>
         <w:t>Compilar en cmd con el comando ‘javac nombreFichero’ → Esto nos generará un archivo .class</w:t>
+      </w:r>
+    </w:p>
+    <w:p>
+      <w:pPr>
+        <w:pStyle w:val="Normal"/>
+        <w:bidi w:val="0"/>
+        <w:jc w:val="start"/>
+        <w:rPr/>
+      </w:pPr>
+      <w:r>
+        <w:rPr/>
+      </w:r>
+    </w:p>
+    <w:p>
+      <w:pPr>
+        <w:pStyle w:val="Normal"/>
+        <w:bidi w:val="0"/>
+        <w:jc w:val="start"/>
+        <w:rPr/>
+      </w:pPr>
+      <w:r>
+        <w:rPr/>
+        <w:t>Si asignamos una constante como “final” significa que nunca cambiará. Ej → final PI = 3.141592</w:t>
       </w:r>
     </w:p>
     <w:p>

--- a/Programacion/Tema 2/Portfolio.docx
+++ b/Programacion/Tema 2/Portfolio.docx
@@ -243,6 +243,109 @@
       </w:pPr>
       <w:r>
         <w:rPr/>
+      </w:r>
+    </w:p>
+    <w:p>
+      <w:pPr>
+        <w:pStyle w:val="Normal"/>
+        <w:bidi w:val="0"/>
+        <w:jc w:val="start"/>
+        <w:rPr/>
+      </w:pPr>
+      <w:r>
+        <w:rPr/>
+      </w:r>
+    </w:p>
+    <w:p>
+      <w:pPr>
+        <w:pStyle w:val="Normal"/>
+        <w:bidi w:val="0"/>
+        <w:jc w:val="start"/>
+        <w:rPr/>
+      </w:pPr>
+      <w:r>
+        <w:rPr/>
+      </w:r>
+    </w:p>
+    <w:p>
+      <w:pPr>
+        <w:pStyle w:val="Normal"/>
+        <w:bidi w:val="0"/>
+        <w:jc w:val="center"/>
+        <w:rPr/>
+      </w:pPr>
+      <w:r>
+        <w:rPr/>
+        <w:t>NetBeans</w:t>
+      </w:r>
+    </w:p>
+    <w:p>
+      <w:pPr>
+        <w:pStyle w:val="Normal"/>
+        <w:bidi w:val="0"/>
+        <w:jc w:val="center"/>
+        <w:rPr/>
+      </w:pPr>
+      <w:r>
+        <w:rPr/>
+      </w:r>
+    </w:p>
+    <w:p>
+      <w:pPr>
+        <w:pStyle w:val="Normal"/>
+        <w:bidi w:val="0"/>
+        <w:jc w:val="start"/>
+        <w:rPr/>
+      </w:pPr>
+      <w:r>
+        <w:rPr/>
+      </w:r>
+    </w:p>
+    <w:p>
+      <w:pPr>
+        <w:pStyle w:val="Normal"/>
+        <w:bidi w:val="0"/>
+        <w:jc w:val="start"/>
+        <w:rPr/>
+      </w:pPr>
+      <w:r>
+        <w:rPr/>
+        <w:t>API: Application Programming Interface</w:t>
+      </w:r>
+    </w:p>
+    <w:p>
+      <w:pPr>
+        <w:pStyle w:val="Normal"/>
+        <w:bidi w:val="0"/>
+        <w:jc w:val="start"/>
+        <w:rPr/>
+      </w:pPr>
+      <w:r>
+        <w:rPr/>
+      </w:r>
+    </w:p>
+    <w:p>
+      <w:pPr>
+        <w:pStyle w:val="Normal"/>
+        <w:bidi w:val="0"/>
+        <w:jc w:val="start"/>
+        <w:rPr/>
+      </w:pPr>
+      <w:r>
+        <w:rPr/>
+        <w:t>java api documentation : Buscar en Google para ver toda la documentación sobre java</w:t>
+      </w:r>
+    </w:p>
+    <w:p>
+      <w:pPr>
+        <w:pStyle w:val="Normal"/>
+        <w:bidi w:val="0"/>
+        <w:jc w:val="start"/>
+        <w:rPr/>
+      </w:pPr>
+      <w:r>
+        <w:rPr/>
+        <w:t>java api documentation 19 (recomendado)</w:t>
       </w:r>
     </w:p>
     <w:p>
